--- a/CS251-MohamedSamir-20140189-SDSDocument.docx
+++ b/CS251-MohamedSamir-20140189-SDSDocument.docx
@@ -1527,9 +1527,9 @@
         <w:lastRenderedPageBreak/>
         <w:drawing>
           <wp:inline distT="0" distB="0" distL="0" distR="0">
-            <wp:extent cx="6126480" cy="4681687"/>
+            <wp:extent cx="6126480" cy="5744443"/>
             <wp:effectExtent l="0" t="0" r="0" b="0"/>
-            <wp:docPr id="2" name="Picture 2" descr="C:\Users\Omar\Desktop\Main.jpg"/>
+            <wp:docPr id="1" name="Picture 1" descr="C:\Users\Omar\Desktop\Main.png"/>
             <wp:cNvGraphicFramePr>
               <a:graphicFrameLocks xmlns:a="http://schemas.openxmlformats.org/drawingml/2006/main" noChangeAspect="1"/>
             </wp:cNvGraphicFramePr>
@@ -1537,7 +1537,7 @@
               <a:graphicData uri="http://schemas.openxmlformats.org/drawingml/2006/picture">
                 <pic:pic xmlns:pic="http://schemas.openxmlformats.org/drawingml/2006/picture">
                   <pic:nvPicPr>
-                    <pic:cNvPr id="0" name="Picture 1" descr="C:\Users\Omar\Desktop\Main.jpg"/>
+                    <pic:cNvPr id="0" name="Picture 1" descr="C:\Users\Omar\Desktop\Main.png"/>
                     <pic:cNvPicPr>
                       <a:picLocks noChangeAspect="1" noChangeArrowheads="1"/>
                     </pic:cNvPicPr>
@@ -1558,7 +1558,7 @@
                   <pic:spPr bwMode="auto">
                     <a:xfrm>
                       <a:off x="0" y="0"/>
-                      <a:ext cx="6126480" cy="4681687"/>
+                      <a:ext cx="6126480" cy="5744443"/>
                     </a:xfrm>
                     <a:prstGeom prst="rect">
                       <a:avLst/>
@@ -1741,6 +1741,7 @@
               <w:pStyle w:val="TableText"/>
             </w:pPr>
             <w:r>
+              <w:lastRenderedPageBreak/>
               <w:t>1</w:t>
             </w:r>
           </w:p>
@@ -1839,7 +1840,15 @@
               <w:t xml:space="preserve"> he can play or </w:t>
             </w:r>
             <w:r>
-              <w:t>create. In addition, User can Fill profile when signing up.</w:t>
+              <w:t>create. In addition, User can Fill</w:t>
+            </w:r>
+            <w:r>
+              <w:t xml:space="preserve"> his</w:t>
+            </w:r>
+            <w:bookmarkStart w:id="5" w:name="_GoBack"/>
+            <w:bookmarkEnd w:id="5"/>
+            <w:r>
+              <w:t xml:space="preserve"> profile when signing up.</w:t>
             </w:r>
           </w:p>
         </w:tc>
@@ -1858,7 +1867,6 @@
               <w:pStyle w:val="TableText"/>
             </w:pPr>
             <w:r>
-              <w:lastRenderedPageBreak/>
               <w:t>3</w:t>
             </w:r>
           </w:p>
@@ -1938,6 +1946,9 @@
             <w:r>
               <w:t>This Class represents a game entity</w:t>
             </w:r>
+            <w:r>
+              <w:t xml:space="preserve"> that has an array list of questions</w:t>
+            </w:r>
           </w:p>
         </w:tc>
       </w:tr>
@@ -2006,20 +2017,20 @@
           <w:color w:val="4F81BD" w:themeColor="accent1"/>
         </w:rPr>
       </w:pPr>
-      <w:bookmarkStart w:id="5" w:name="_Toc468575265"/>
+      <w:bookmarkStart w:id="6" w:name="_Toc468575265"/>
       <w:r>
         <w:rPr>
           <w:color w:val="4F81BD" w:themeColor="accent1"/>
         </w:rPr>
         <w:t>Important Algorithm</w:t>
       </w:r>
-      <w:bookmarkEnd w:id="5"/>
+      <w:bookmarkEnd w:id="6"/>
     </w:p>
     <w:p>
       <w:pPr>
         <w:pStyle w:val="Heading2"/>
       </w:pPr>
-      <w:bookmarkStart w:id="6" w:name="_Toc468575266"/>
+      <w:bookmarkStart w:id="7" w:name="_Toc468575266"/>
       <w:r>
         <w:t>II</w:t>
       </w:r>
@@ -2029,7 +2040,7 @@
       <w:r>
         <w:t>Sequence diagrams</w:t>
       </w:r>
-      <w:bookmarkEnd w:id="6"/>
+      <w:bookmarkEnd w:id="7"/>
     </w:p>
     <w:p>
       <w:r>
@@ -2221,7 +2232,7 @@
           <w:color w:val="4F81BD" w:themeColor="accent1"/>
         </w:rPr>
       </w:pPr>
-      <w:bookmarkStart w:id="7" w:name="_Toc468575267"/>
+      <w:bookmarkStart w:id="8" w:name="_Toc468575267"/>
       <w:r>
         <w:rPr>
           <w:color w:val="4F81BD" w:themeColor="accent1"/>
@@ -2235,7 +2246,7 @@
         </w:rPr>
         <w:t xml:space="preserve"> Table</w:t>
       </w:r>
-      <w:bookmarkEnd w:id="7"/>
+      <w:bookmarkEnd w:id="8"/>
     </w:p>
     <w:p>
       <w:pPr>
@@ -2502,8 +2513,6 @@
             <w:r>
               <w:t>1,</w:t>
             </w:r>
-            <w:bookmarkStart w:id="8" w:name="_GoBack"/>
-            <w:bookmarkEnd w:id="8"/>
             <w:r>
               <w:t>2 ,3</w:t>
             </w:r>
@@ -2882,7 +2891,7 @@
         <w:sz w:val="23"/>
         <w:szCs w:val="23"/>
       </w:rPr>
-      <w:t>8</w:t>
+      <w:t>4</w:t>
     </w:r>
     <w:r>
       <w:rPr>
@@ -2948,7 +2957,7 @@
         <w:sz w:val="52"/>
       </w:rPr>
       <w:drawing>
-        <wp:anchor distT="0" distB="0" distL="114300" distR="114300" simplePos="0" relativeHeight="251660288" behindDoc="0" locked="0" layoutInCell="1" allowOverlap="1">
+        <wp:anchor distT="0" distB="0" distL="114300" distR="114300" simplePos="0" relativeHeight="251660800" behindDoc="0" locked="0" layoutInCell="1" allowOverlap="1">
           <wp:simplePos x="0" y="0"/>
           <wp:positionH relativeFrom="column">
             <wp:posOffset>5388168</wp:posOffset>
@@ -3056,7 +3065,16 @@
         <w:sz w:val="40"/>
         <w:szCs w:val="40"/>
       </w:rPr>
-      <w:t xml:space="preserve">Phase 2 </w:t>
+      <w:t>Phase 3</w:t>
+    </w:r>
+    <w:r>
+      <w:rPr>
+        <w:rFonts w:asciiTheme="majorHAnsi" w:hAnsiTheme="majorHAnsi"/>
+        <w:color w:val="404040" w:themeColor="text1" w:themeTint="BF"/>
+        <w:sz w:val="40"/>
+        <w:szCs w:val="40"/>
+      </w:rPr>
+      <w:t xml:space="preserve"> </w:t>
     </w:r>
     <w:r>
       <w:rPr>
@@ -3083,16 +3101,7 @@
         <w:sz w:val="40"/>
         <w:szCs w:val="40"/>
       </w:rPr>
-      <w:t>Team</w:t>
-    </w:r>
-    <w:r>
-      <w:rPr>
-        <w:rFonts w:asciiTheme="majorHAnsi" w:hAnsiTheme="majorHAnsi"/>
-        <w:color w:val="404040" w:themeColor="text1" w:themeTint="BF"/>
-        <w:sz w:val="40"/>
-        <w:szCs w:val="40"/>
-      </w:rPr>
-      <w:t xml:space="preserve"> </w:t>
+      <w:t>T</w:t>
     </w:r>
     <w:r>
       <w:rPr>
@@ -3101,7 +3110,7 @@
         <w:sz w:val="40"/>
         <w:szCs w:val="40"/>
       </w:rPr>
-      <w:t>Name</w:t>
+      <w:t xml:space="preserve">3 </w:t>
     </w:r>
     <w:r>
       <w:rPr>
@@ -3139,7 +3148,25 @@
         <w:sz w:val="40"/>
         <w:szCs w:val="40"/>
       </w:rPr>
-      <w:t>&lt;Project Name&gt;</w:t>
+      <w:t>&lt;</w:t>
+    </w:r>
+    <w:r>
+      <w:rPr>
+        <w:rFonts w:asciiTheme="majorHAnsi" w:hAnsiTheme="majorHAnsi"/>
+        <w:color w:val="FF0000"/>
+        <w:sz w:val="40"/>
+        <w:szCs w:val="40"/>
+      </w:rPr>
+      <w:t>Inception</w:t>
+    </w:r>
+    <w:r>
+      <w:rPr>
+        <w:rFonts w:asciiTheme="majorHAnsi" w:hAnsiTheme="majorHAnsi"/>
+        <w:color w:val="FF0000"/>
+        <w:sz w:val="40"/>
+        <w:szCs w:val="40"/>
+      </w:rPr>
+      <w:t>&gt;</w:t>
     </w:r>
   </w:p>
   <w:p>
@@ -5287,7 +5314,7 @@
 </file>
 
 <file path=customXml/itemProps1.xml><?xml version="1.0" encoding="utf-8"?>
-<ds:datastoreItem xmlns:ds="http://schemas.openxmlformats.org/officeDocument/2006/customXml" ds:itemID="{E72C7ED1-88B4-4021-A8C0-2A847B18B6F2}">
+<ds:datastoreItem xmlns:ds="http://schemas.openxmlformats.org/officeDocument/2006/customXml" ds:itemID="{C6A92C1C-5B16-43D2-A5D0-44D57576AAB3}">
   <ds:schemaRefs>
     <ds:schemaRef ds:uri="http://schemas.openxmlformats.org/officeDocument/2006/bibliography"/>
   </ds:schemaRefs>
